--- a/Android Lab34.docx
+++ b/Android Lab34.docx
@@ -20852,6 +20852,1947 @@
           <w:szCs w:val="20"/>
         </w:rPr>
       </w:pPr>
+    </w:p>
+    <w:p>
+      <w:pPr>
+        <w:shd w:val="clear" w:color="auto" w:fill="FFFFFF"/>
+        <w:tabs>
+          <w:tab w:val="left" w:pos="916"/>
+          <w:tab w:val="left" w:pos="1832"/>
+          <w:tab w:val="left" w:pos="2748"/>
+          <w:tab w:val="left" w:pos="3664"/>
+          <w:tab w:val="left" w:pos="4580"/>
+          <w:tab w:val="left" w:pos="5496"/>
+          <w:tab w:val="left" w:pos="6412"/>
+          <w:tab w:val="left" w:pos="7328"/>
+          <w:tab w:val="left" w:pos="8244"/>
+          <w:tab w:val="left" w:pos="9160"/>
+          <w:tab w:val="left" w:pos="10076"/>
+          <w:tab w:val="left" w:pos="10992"/>
+          <w:tab w:val="left" w:pos="11908"/>
+          <w:tab w:val="left" w:pos="12824"/>
+          <w:tab w:val="left" w:pos="13740"/>
+          <w:tab w:val="left" w:pos="14656"/>
+        </w:tabs>
+        <w:spacing w:after="0" w:line="240" w:lineRule="auto"/>
+        <w:rPr>
+          <w:rFonts w:ascii="Courier New" w:eastAsia="Times New Roman" w:hAnsi="Courier New" w:cs="Courier New"/>
+          <w:color w:val="000000"/>
+          <w:sz w:val="20"/>
+          <w:szCs w:val="20"/>
+        </w:rPr>
+      </w:pPr>
+    </w:p>
+    <w:p>
+      <w:pPr>
+        <w:shd w:val="clear" w:color="auto" w:fill="FFFFFF"/>
+        <w:tabs>
+          <w:tab w:val="left" w:pos="916"/>
+          <w:tab w:val="left" w:pos="1832"/>
+          <w:tab w:val="left" w:pos="2748"/>
+          <w:tab w:val="left" w:pos="3664"/>
+          <w:tab w:val="left" w:pos="4580"/>
+          <w:tab w:val="left" w:pos="5496"/>
+          <w:tab w:val="left" w:pos="6412"/>
+          <w:tab w:val="left" w:pos="7328"/>
+          <w:tab w:val="left" w:pos="8244"/>
+          <w:tab w:val="left" w:pos="9160"/>
+          <w:tab w:val="left" w:pos="10076"/>
+          <w:tab w:val="left" w:pos="10992"/>
+          <w:tab w:val="left" w:pos="11908"/>
+          <w:tab w:val="left" w:pos="12824"/>
+          <w:tab w:val="left" w:pos="13740"/>
+          <w:tab w:val="left" w:pos="14656"/>
+        </w:tabs>
+        <w:spacing w:after="0" w:line="240" w:lineRule="auto"/>
+        <w:rPr>
+          <w:rFonts w:ascii="Courier New" w:eastAsia="Times New Roman" w:hAnsi="Courier New" w:cs="Courier New"/>
+          <w:color w:val="000000"/>
+          <w:sz w:val="20"/>
+          <w:szCs w:val="20"/>
+        </w:rPr>
+      </w:pPr>
+    </w:p>
+    <w:p>
+      <w:pPr>
+        <w:shd w:val="clear" w:color="auto" w:fill="FFFFFF"/>
+        <w:tabs>
+          <w:tab w:val="left" w:pos="916"/>
+          <w:tab w:val="left" w:pos="1832"/>
+          <w:tab w:val="left" w:pos="2748"/>
+          <w:tab w:val="left" w:pos="3664"/>
+          <w:tab w:val="left" w:pos="4580"/>
+          <w:tab w:val="left" w:pos="5496"/>
+          <w:tab w:val="left" w:pos="6412"/>
+          <w:tab w:val="left" w:pos="7328"/>
+          <w:tab w:val="left" w:pos="8244"/>
+          <w:tab w:val="left" w:pos="9160"/>
+          <w:tab w:val="left" w:pos="10076"/>
+          <w:tab w:val="left" w:pos="10992"/>
+          <w:tab w:val="left" w:pos="11908"/>
+          <w:tab w:val="left" w:pos="12824"/>
+          <w:tab w:val="left" w:pos="13740"/>
+          <w:tab w:val="left" w:pos="14656"/>
+        </w:tabs>
+        <w:spacing w:after="0" w:line="240" w:lineRule="auto"/>
+        <w:rPr>
+          <w:rFonts w:ascii="Courier New" w:eastAsia="Times New Roman" w:hAnsi="Courier New" w:cs="Courier New"/>
+          <w:color w:val="000000"/>
+          <w:sz w:val="20"/>
+          <w:szCs w:val="20"/>
+        </w:rPr>
+      </w:pPr>
+    </w:p>
+    <w:p>
+      <w:pPr>
+        <w:shd w:val="clear" w:color="auto" w:fill="FFFFFF"/>
+        <w:tabs>
+          <w:tab w:val="left" w:pos="916"/>
+          <w:tab w:val="left" w:pos="1832"/>
+          <w:tab w:val="left" w:pos="2748"/>
+          <w:tab w:val="left" w:pos="3664"/>
+          <w:tab w:val="left" w:pos="4580"/>
+          <w:tab w:val="left" w:pos="5496"/>
+          <w:tab w:val="left" w:pos="6412"/>
+          <w:tab w:val="left" w:pos="7328"/>
+          <w:tab w:val="left" w:pos="8244"/>
+          <w:tab w:val="left" w:pos="9160"/>
+          <w:tab w:val="left" w:pos="10076"/>
+          <w:tab w:val="left" w:pos="10992"/>
+          <w:tab w:val="left" w:pos="11908"/>
+          <w:tab w:val="left" w:pos="12824"/>
+          <w:tab w:val="left" w:pos="13740"/>
+          <w:tab w:val="left" w:pos="14656"/>
+        </w:tabs>
+        <w:spacing w:after="0" w:line="240" w:lineRule="auto"/>
+        <w:rPr>
+          <w:rFonts w:ascii="Courier New" w:eastAsia="Times New Roman" w:hAnsi="Courier New" w:cs="Courier New"/>
+          <w:color w:val="000000"/>
+          <w:sz w:val="20"/>
+          <w:szCs w:val="20"/>
+        </w:rPr>
+      </w:pPr>
+    </w:p>
+    <w:p>
+      <w:pPr>
+        <w:shd w:val="clear" w:color="auto" w:fill="FFFFFF"/>
+        <w:tabs>
+          <w:tab w:val="left" w:pos="916"/>
+          <w:tab w:val="left" w:pos="1832"/>
+          <w:tab w:val="left" w:pos="2748"/>
+          <w:tab w:val="left" w:pos="3664"/>
+          <w:tab w:val="left" w:pos="4580"/>
+          <w:tab w:val="left" w:pos="5496"/>
+          <w:tab w:val="left" w:pos="6412"/>
+          <w:tab w:val="left" w:pos="7328"/>
+          <w:tab w:val="left" w:pos="8244"/>
+          <w:tab w:val="left" w:pos="9160"/>
+          <w:tab w:val="left" w:pos="10076"/>
+          <w:tab w:val="left" w:pos="10992"/>
+          <w:tab w:val="left" w:pos="11908"/>
+          <w:tab w:val="left" w:pos="12824"/>
+          <w:tab w:val="left" w:pos="13740"/>
+          <w:tab w:val="left" w:pos="14656"/>
+        </w:tabs>
+        <w:spacing w:after="0" w:line="240" w:lineRule="auto"/>
+        <w:rPr>
+          <w:rFonts w:ascii="Courier New" w:eastAsia="Times New Roman" w:hAnsi="Courier New" w:cs="Courier New"/>
+          <w:color w:val="000000"/>
+          <w:sz w:val="20"/>
+          <w:szCs w:val="20"/>
+        </w:rPr>
+      </w:pPr>
+    </w:p>
+    <w:p>
+      <w:pPr>
+        <w:shd w:val="clear" w:color="auto" w:fill="FFFFFF"/>
+        <w:tabs>
+          <w:tab w:val="left" w:pos="916"/>
+          <w:tab w:val="left" w:pos="1832"/>
+          <w:tab w:val="left" w:pos="2748"/>
+          <w:tab w:val="left" w:pos="3664"/>
+          <w:tab w:val="left" w:pos="4580"/>
+          <w:tab w:val="left" w:pos="5496"/>
+          <w:tab w:val="left" w:pos="6412"/>
+          <w:tab w:val="left" w:pos="7328"/>
+          <w:tab w:val="left" w:pos="8244"/>
+          <w:tab w:val="left" w:pos="9160"/>
+          <w:tab w:val="left" w:pos="10076"/>
+          <w:tab w:val="left" w:pos="10992"/>
+          <w:tab w:val="left" w:pos="11908"/>
+          <w:tab w:val="left" w:pos="12824"/>
+          <w:tab w:val="left" w:pos="13740"/>
+          <w:tab w:val="left" w:pos="14656"/>
+        </w:tabs>
+        <w:spacing w:after="0" w:line="240" w:lineRule="auto"/>
+        <w:rPr>
+          <w:rFonts w:ascii="Courier New" w:eastAsia="Times New Roman" w:hAnsi="Courier New" w:cs="Courier New"/>
+          <w:color w:val="000000"/>
+          <w:sz w:val="20"/>
+          <w:szCs w:val="20"/>
+        </w:rPr>
+      </w:pPr>
+    </w:p>
+    <w:p>
+      <w:pPr>
+        <w:rPr>
+          <w:color w:val="4472C4" w:themeColor="accent1"/>
+          <w:sz w:val="28"/>
+          <w:szCs w:val="28"/>
+          <w:u w:val="single"/>
+        </w:rPr>
+      </w:pPr>
+    </w:p>
+    <w:p>
+      <w:pPr>
+        <w:rPr>
+          <w:color w:val="4472C4" w:themeColor="accent1"/>
+          <w:sz w:val="28"/>
+          <w:szCs w:val="28"/>
+          <w:u w:val="single"/>
+        </w:rPr>
+      </w:pPr>
+    </w:p>
+    <w:p>
+      <w:pPr>
+        <w:rPr>
+          <w:color w:val="4472C4" w:themeColor="accent1"/>
+          <w:sz w:val="28"/>
+          <w:szCs w:val="28"/>
+          <w:u w:val="single"/>
+        </w:rPr>
+      </w:pPr>
+    </w:p>
+    <w:p>
+      <w:pPr>
+        <w:rPr>
+          <w:color w:val="4472C4" w:themeColor="accent1"/>
+          <w:sz w:val="28"/>
+          <w:szCs w:val="28"/>
+          <w:u w:val="single"/>
+        </w:rPr>
+      </w:pPr>
+    </w:p>
+    <w:p>
+      <w:pPr>
+        <w:rPr>
+          <w:color w:val="4472C4" w:themeColor="accent1"/>
+          <w:sz w:val="28"/>
+          <w:szCs w:val="28"/>
+          <w:u w:val="single"/>
+        </w:rPr>
+      </w:pPr>
+    </w:p>
+    <w:p>
+      <w:pPr>
+        <w:shd w:val="clear" w:color="auto" w:fill="FFFFFF"/>
+        <w:tabs>
+          <w:tab w:val="left" w:pos="916"/>
+          <w:tab w:val="left" w:pos="1832"/>
+          <w:tab w:val="left" w:pos="2748"/>
+          <w:tab w:val="left" w:pos="3664"/>
+          <w:tab w:val="left" w:pos="4580"/>
+          <w:tab w:val="left" w:pos="5496"/>
+          <w:tab w:val="left" w:pos="6412"/>
+          <w:tab w:val="left" w:pos="7328"/>
+          <w:tab w:val="left" w:pos="8244"/>
+          <w:tab w:val="left" w:pos="9160"/>
+          <w:tab w:val="left" w:pos="10076"/>
+          <w:tab w:val="left" w:pos="10992"/>
+          <w:tab w:val="left" w:pos="11908"/>
+          <w:tab w:val="left" w:pos="12824"/>
+          <w:tab w:val="left" w:pos="13740"/>
+          <w:tab w:val="left" w:pos="14656"/>
+        </w:tabs>
+        <w:spacing w:after="0" w:line="240" w:lineRule="auto"/>
+        <w:rPr>
+          <w:rFonts w:ascii="Courier New" w:eastAsia="Times New Roman" w:hAnsi="Courier New" w:cs="Courier New"/>
+          <w:b/>
+          <w:bCs/>
+          <w:color w:val="000080"/>
+          <w:sz w:val="40"/>
+          <w:szCs w:val="40"/>
+        </w:rPr>
+      </w:pPr>
+      <w:r>
+        <w:rPr>
+          <w:rFonts w:ascii="Courier New" w:eastAsia="Times New Roman" w:hAnsi="Courier New" w:cs="Courier New"/>
+          <w:b/>
+          <w:bCs/>
+          <w:color w:val="000080"/>
+          <w:sz w:val="40"/>
+          <w:szCs w:val="40"/>
+        </w:rPr>
+        <w:lastRenderedPageBreak/>
+        <w:t>Main_activity.java</w:t>
+      </w:r>
+    </w:p>
+    <w:p>
+      <w:pPr>
+        <w:shd w:val="clear" w:color="auto" w:fill="FFFFFF"/>
+        <w:tabs>
+          <w:tab w:val="left" w:pos="916"/>
+          <w:tab w:val="left" w:pos="1832"/>
+          <w:tab w:val="left" w:pos="2748"/>
+          <w:tab w:val="left" w:pos="3664"/>
+          <w:tab w:val="left" w:pos="4580"/>
+          <w:tab w:val="left" w:pos="5496"/>
+          <w:tab w:val="left" w:pos="6412"/>
+          <w:tab w:val="left" w:pos="7328"/>
+          <w:tab w:val="left" w:pos="8244"/>
+          <w:tab w:val="left" w:pos="9160"/>
+          <w:tab w:val="left" w:pos="10076"/>
+          <w:tab w:val="left" w:pos="10992"/>
+          <w:tab w:val="left" w:pos="11908"/>
+          <w:tab w:val="left" w:pos="12824"/>
+          <w:tab w:val="left" w:pos="13740"/>
+          <w:tab w:val="left" w:pos="14656"/>
+        </w:tabs>
+        <w:spacing w:after="0" w:line="240" w:lineRule="auto"/>
+        <w:rPr>
+          <w:rFonts w:ascii="Courier New" w:eastAsia="Times New Roman" w:hAnsi="Courier New" w:cs="Courier New"/>
+          <w:b/>
+          <w:bCs/>
+          <w:color w:val="000080"/>
+          <w:sz w:val="20"/>
+          <w:szCs w:val="20"/>
+        </w:rPr>
+      </w:pPr>
+    </w:p>
+    <w:p>
+      <w:pPr>
+        <w:shd w:val="clear" w:color="auto" w:fill="FFFFFF"/>
+        <w:tabs>
+          <w:tab w:val="left" w:pos="916"/>
+          <w:tab w:val="left" w:pos="1832"/>
+          <w:tab w:val="left" w:pos="2748"/>
+          <w:tab w:val="left" w:pos="3664"/>
+          <w:tab w:val="left" w:pos="4580"/>
+          <w:tab w:val="left" w:pos="5496"/>
+          <w:tab w:val="left" w:pos="6412"/>
+          <w:tab w:val="left" w:pos="7328"/>
+          <w:tab w:val="left" w:pos="8244"/>
+          <w:tab w:val="left" w:pos="9160"/>
+          <w:tab w:val="left" w:pos="10076"/>
+          <w:tab w:val="left" w:pos="10992"/>
+          <w:tab w:val="left" w:pos="11908"/>
+          <w:tab w:val="left" w:pos="12824"/>
+          <w:tab w:val="left" w:pos="13740"/>
+          <w:tab w:val="left" w:pos="14656"/>
+        </w:tabs>
+        <w:spacing w:after="0" w:line="240" w:lineRule="auto"/>
+        <w:rPr>
+          <w:rFonts w:ascii="Courier New" w:eastAsia="Times New Roman" w:hAnsi="Courier New" w:cs="Courier New"/>
+          <w:color w:val="000000"/>
+          <w:sz w:val="20"/>
+          <w:szCs w:val="20"/>
+        </w:rPr>
+      </w:pPr>
+      <w:r>
+        <w:rPr>
+          <w:rFonts w:ascii="Courier New" w:eastAsia="Times New Roman" w:hAnsi="Courier New" w:cs="Courier New"/>
+          <w:b/>
+          <w:bCs/>
+          <w:color w:val="000080"/>
+          <w:sz w:val="20"/>
+          <w:szCs w:val="20"/>
+        </w:rPr>
+        <w:t xml:space="preserve">package </w:t>
+      </w:r>
+      <w:r>
+        <w:rPr>
+          <w:rFonts w:ascii="Courier New" w:eastAsia="Times New Roman" w:hAnsi="Courier New" w:cs="Courier New"/>
+          <w:color w:val="000000"/>
+          <w:sz w:val="20"/>
+          <w:szCs w:val="20"/>
+        </w:rPr>
+        <w:t>com.example.listview;</w:t>
+      </w:r>
+      <w:r>
+        <w:rPr>
+          <w:rFonts w:ascii="Courier New" w:eastAsia="Times New Roman" w:hAnsi="Courier New" w:cs="Courier New"/>
+          <w:color w:val="000000"/>
+          <w:sz w:val="20"/>
+          <w:szCs w:val="20"/>
+        </w:rPr>
+        <w:br/>
+      </w:r>
+      <w:r>
+        <w:rPr>
+          <w:rFonts w:ascii="Courier New" w:eastAsia="Times New Roman" w:hAnsi="Courier New" w:cs="Courier New"/>
+          <w:color w:val="000000"/>
+          <w:sz w:val="20"/>
+          <w:szCs w:val="20"/>
+        </w:rPr>
+        <w:br/>
+      </w:r>
+      <w:r>
+        <w:rPr>
+          <w:rFonts w:ascii="Courier New" w:eastAsia="Times New Roman" w:hAnsi="Courier New" w:cs="Courier New"/>
+          <w:b/>
+          <w:bCs/>
+          <w:color w:val="000080"/>
+          <w:sz w:val="20"/>
+          <w:szCs w:val="20"/>
+        </w:rPr>
+        <w:t xml:space="preserve">import </w:t>
+      </w:r>
+      <w:r>
+        <w:rPr>
+          <w:rFonts w:ascii="Courier New" w:eastAsia="Times New Roman" w:hAnsi="Courier New" w:cs="Courier New"/>
+          <w:color w:val="000000"/>
+          <w:sz w:val="20"/>
+          <w:szCs w:val="20"/>
+        </w:rPr>
+        <w:t>androidx.appcompat.app.AppCompatActivity;</w:t>
+      </w:r>
+      <w:r>
+        <w:rPr>
+          <w:rFonts w:ascii="Courier New" w:eastAsia="Times New Roman" w:hAnsi="Courier New" w:cs="Courier New"/>
+          <w:color w:val="000000"/>
+          <w:sz w:val="20"/>
+          <w:szCs w:val="20"/>
+        </w:rPr>
+        <w:br/>
+      </w:r>
+      <w:r>
+        <w:rPr>
+          <w:rFonts w:ascii="Courier New" w:eastAsia="Times New Roman" w:hAnsi="Courier New" w:cs="Courier New"/>
+          <w:color w:val="000000"/>
+          <w:sz w:val="20"/>
+          <w:szCs w:val="20"/>
+        </w:rPr>
+        <w:br/>
+      </w:r>
+      <w:r>
+        <w:rPr>
+          <w:rFonts w:ascii="Courier New" w:eastAsia="Times New Roman" w:hAnsi="Courier New" w:cs="Courier New"/>
+          <w:b/>
+          <w:bCs/>
+          <w:color w:val="000080"/>
+          <w:sz w:val="20"/>
+          <w:szCs w:val="20"/>
+        </w:rPr>
+        <w:t xml:space="preserve">import </w:t>
+      </w:r>
+      <w:r>
+        <w:rPr>
+          <w:rFonts w:ascii="Courier New" w:eastAsia="Times New Roman" w:hAnsi="Courier New" w:cs="Courier New"/>
+          <w:color w:val="000000"/>
+          <w:sz w:val="20"/>
+          <w:szCs w:val="20"/>
+        </w:rPr>
+        <w:t>android.os.Bundle;</w:t>
+      </w:r>
+      <w:r>
+        <w:rPr>
+          <w:rFonts w:ascii="Courier New" w:eastAsia="Times New Roman" w:hAnsi="Courier New" w:cs="Courier New"/>
+          <w:color w:val="000000"/>
+          <w:sz w:val="20"/>
+          <w:szCs w:val="20"/>
+        </w:rPr>
+        <w:br/>
+      </w:r>
+      <w:r>
+        <w:rPr>
+          <w:rFonts w:ascii="Courier New" w:eastAsia="Times New Roman" w:hAnsi="Courier New" w:cs="Courier New"/>
+          <w:b/>
+          <w:bCs/>
+          <w:color w:val="000080"/>
+          <w:sz w:val="20"/>
+          <w:szCs w:val="20"/>
+        </w:rPr>
+        <w:t xml:space="preserve">import </w:t>
+      </w:r>
+      <w:r>
+        <w:rPr>
+          <w:rFonts w:ascii="Courier New" w:eastAsia="Times New Roman" w:hAnsi="Courier New" w:cs="Courier New"/>
+          <w:color w:val="000000"/>
+          <w:sz w:val="20"/>
+          <w:szCs w:val="20"/>
+        </w:rPr>
+        <w:t>android.widget.ArrayAdapter;</w:t>
+      </w:r>
+      <w:r>
+        <w:rPr>
+          <w:rFonts w:ascii="Courier New" w:eastAsia="Times New Roman" w:hAnsi="Courier New" w:cs="Courier New"/>
+          <w:color w:val="000000"/>
+          <w:sz w:val="20"/>
+          <w:szCs w:val="20"/>
+        </w:rPr>
+        <w:br/>
+      </w:r>
+      <w:r>
+        <w:rPr>
+          <w:rFonts w:ascii="Courier New" w:eastAsia="Times New Roman" w:hAnsi="Courier New" w:cs="Courier New"/>
+          <w:b/>
+          <w:bCs/>
+          <w:color w:val="000080"/>
+          <w:sz w:val="20"/>
+          <w:szCs w:val="20"/>
+        </w:rPr>
+        <w:t xml:space="preserve">import </w:t>
+      </w:r>
+      <w:r>
+        <w:rPr>
+          <w:rFonts w:ascii="Courier New" w:eastAsia="Times New Roman" w:hAnsi="Courier New" w:cs="Courier New"/>
+          <w:color w:val="000000"/>
+          <w:sz w:val="20"/>
+          <w:szCs w:val="20"/>
+        </w:rPr>
+        <w:t>android.widget.ListView;</w:t>
+      </w:r>
+      <w:r>
+        <w:rPr>
+          <w:rFonts w:ascii="Courier New" w:eastAsia="Times New Roman" w:hAnsi="Courier New" w:cs="Courier New"/>
+          <w:color w:val="000000"/>
+          <w:sz w:val="20"/>
+          <w:szCs w:val="20"/>
+        </w:rPr>
+        <w:br/>
+      </w:r>
+      <w:r>
+        <w:rPr>
+          <w:rFonts w:ascii="Courier New" w:eastAsia="Times New Roman" w:hAnsi="Courier New" w:cs="Courier New"/>
+          <w:color w:val="000000"/>
+          <w:sz w:val="20"/>
+          <w:szCs w:val="20"/>
+        </w:rPr>
+        <w:br/>
+      </w:r>
+      <w:r>
+        <w:rPr>
+          <w:rFonts w:ascii="Courier New" w:eastAsia="Times New Roman" w:hAnsi="Courier New" w:cs="Courier New"/>
+          <w:color w:val="000000"/>
+          <w:sz w:val="20"/>
+          <w:szCs w:val="20"/>
+        </w:rPr>
+        <w:br/>
+      </w:r>
+      <w:r>
+        <w:rPr>
+          <w:rFonts w:ascii="Courier New" w:eastAsia="Times New Roman" w:hAnsi="Courier New" w:cs="Courier New"/>
+          <w:b/>
+          <w:bCs/>
+          <w:color w:val="000080"/>
+          <w:sz w:val="20"/>
+          <w:szCs w:val="20"/>
+        </w:rPr>
+        <w:t xml:space="preserve">public class </w:t>
+      </w:r>
+      <w:r>
+        <w:rPr>
+          <w:rFonts w:ascii="Courier New" w:eastAsia="Times New Roman" w:hAnsi="Courier New" w:cs="Courier New"/>
+          <w:color w:val="000000"/>
+          <w:sz w:val="20"/>
+          <w:szCs w:val="20"/>
+        </w:rPr>
+        <w:t xml:space="preserve">MainActivity </w:t>
+      </w:r>
+      <w:r>
+        <w:rPr>
+          <w:rFonts w:ascii="Courier New" w:eastAsia="Times New Roman" w:hAnsi="Courier New" w:cs="Courier New"/>
+          <w:b/>
+          <w:bCs/>
+          <w:color w:val="000080"/>
+          <w:sz w:val="20"/>
+          <w:szCs w:val="20"/>
+        </w:rPr>
+        <w:t xml:space="preserve">extends </w:t>
+      </w:r>
+      <w:r>
+        <w:rPr>
+          <w:rFonts w:ascii="Courier New" w:eastAsia="Times New Roman" w:hAnsi="Courier New" w:cs="Courier New"/>
+          <w:color w:val="000000"/>
+          <w:sz w:val="20"/>
+          <w:szCs w:val="20"/>
+        </w:rPr>
+        <w:t>AppCompatActivity {</w:t>
+      </w:r>
+      <w:r>
+        <w:rPr>
+          <w:rFonts w:ascii="Courier New" w:eastAsia="Times New Roman" w:hAnsi="Courier New" w:cs="Courier New"/>
+          <w:color w:val="000000"/>
+          <w:sz w:val="20"/>
+          <w:szCs w:val="20"/>
+        </w:rPr>
+        <w:br/>
+      </w:r>
+      <w:r>
+        <w:rPr>
+          <w:rFonts w:ascii="Courier New" w:eastAsia="Times New Roman" w:hAnsi="Courier New" w:cs="Courier New"/>
+          <w:color w:val="000000"/>
+          <w:sz w:val="20"/>
+          <w:szCs w:val="20"/>
+        </w:rPr>
+        <w:br/>
+        <w:t xml:space="preserve">    </w:t>
+      </w:r>
+      <w:r>
+        <w:rPr>
+          <w:rFonts w:ascii="Courier New" w:eastAsia="Times New Roman" w:hAnsi="Courier New" w:cs="Courier New"/>
+          <w:color w:val="808000"/>
+          <w:sz w:val="20"/>
+          <w:szCs w:val="20"/>
+        </w:rPr>
+        <w:t>@Override</w:t>
+      </w:r>
+      <w:r>
+        <w:rPr>
+          <w:rFonts w:ascii="Courier New" w:eastAsia="Times New Roman" w:hAnsi="Courier New" w:cs="Courier New"/>
+          <w:color w:val="808000"/>
+          <w:sz w:val="20"/>
+          <w:szCs w:val="20"/>
+        </w:rPr>
+        <w:br/>
+        <w:t xml:space="preserve">    </w:t>
+      </w:r>
+      <w:r>
+        <w:rPr>
+          <w:rFonts w:ascii="Courier New" w:eastAsia="Times New Roman" w:hAnsi="Courier New" w:cs="Courier New"/>
+          <w:b/>
+          <w:bCs/>
+          <w:color w:val="000080"/>
+          <w:sz w:val="20"/>
+          <w:szCs w:val="20"/>
+        </w:rPr>
+        <w:t xml:space="preserve">protected void </w:t>
+      </w:r>
+      <w:r>
+        <w:rPr>
+          <w:rFonts w:ascii="Courier New" w:eastAsia="Times New Roman" w:hAnsi="Courier New" w:cs="Courier New"/>
+          <w:color w:val="000000"/>
+          <w:sz w:val="20"/>
+          <w:szCs w:val="20"/>
+        </w:rPr>
+        <w:t>onCreate(Bundle savedInstanceState) {</w:t>
+      </w:r>
+      <w:r>
+        <w:rPr>
+          <w:rFonts w:ascii="Courier New" w:eastAsia="Times New Roman" w:hAnsi="Courier New" w:cs="Courier New"/>
+          <w:color w:val="000000"/>
+          <w:sz w:val="20"/>
+          <w:szCs w:val="20"/>
+        </w:rPr>
+        <w:br/>
+        <w:t xml:space="preserve">        </w:t>
+      </w:r>
+      <w:r>
+        <w:rPr>
+          <w:rFonts w:ascii="Courier New" w:eastAsia="Times New Roman" w:hAnsi="Courier New" w:cs="Courier New"/>
+          <w:b/>
+          <w:bCs/>
+          <w:color w:val="000080"/>
+          <w:sz w:val="20"/>
+          <w:szCs w:val="20"/>
+        </w:rPr>
+        <w:t>super</w:t>
+      </w:r>
+      <w:r>
+        <w:rPr>
+          <w:rFonts w:ascii="Courier New" w:eastAsia="Times New Roman" w:hAnsi="Courier New" w:cs="Courier New"/>
+          <w:color w:val="000000"/>
+          <w:sz w:val="20"/>
+          <w:szCs w:val="20"/>
+        </w:rPr>
+        <w:t>.onCreate(savedInstanceState);</w:t>
+      </w:r>
+      <w:r>
+        <w:rPr>
+          <w:rFonts w:ascii="Courier New" w:eastAsia="Times New Roman" w:hAnsi="Courier New" w:cs="Courier New"/>
+          <w:color w:val="000000"/>
+          <w:sz w:val="20"/>
+          <w:szCs w:val="20"/>
+        </w:rPr>
+        <w:br/>
+        <w:t xml:space="preserve">        setContentView(R.layout.</w:t>
+      </w:r>
+      <w:r>
+        <w:rPr>
+          <w:rFonts w:ascii="Courier New" w:eastAsia="Times New Roman" w:hAnsi="Courier New" w:cs="Courier New"/>
+          <w:b/>
+          <w:bCs/>
+          <w:i/>
+          <w:iCs/>
+          <w:color w:val="660E7A"/>
+          <w:sz w:val="20"/>
+          <w:szCs w:val="20"/>
+        </w:rPr>
+        <w:t>activity_main</w:t>
+      </w:r>
+      <w:r>
+        <w:rPr>
+          <w:rFonts w:ascii="Courier New" w:eastAsia="Times New Roman" w:hAnsi="Courier New" w:cs="Courier New"/>
+          <w:color w:val="000000"/>
+          <w:sz w:val="20"/>
+          <w:szCs w:val="20"/>
+        </w:rPr>
+        <w:t>);</w:t>
+      </w:r>
+      <w:r>
+        <w:rPr>
+          <w:rFonts w:ascii="Courier New" w:eastAsia="Times New Roman" w:hAnsi="Courier New" w:cs="Courier New"/>
+          <w:color w:val="000000"/>
+          <w:sz w:val="20"/>
+          <w:szCs w:val="20"/>
+        </w:rPr>
+        <w:br/>
+        <w:t xml:space="preserve">        ListView myLisView=findViewById(R.id.</w:t>
+      </w:r>
+      <w:r>
+        <w:rPr>
+          <w:rFonts w:ascii="Courier New" w:eastAsia="Times New Roman" w:hAnsi="Courier New" w:cs="Courier New"/>
+          <w:b/>
+          <w:bCs/>
+          <w:i/>
+          <w:iCs/>
+          <w:color w:val="660E7A"/>
+          <w:sz w:val="20"/>
+          <w:szCs w:val="20"/>
+        </w:rPr>
+        <w:t>list</w:t>
+      </w:r>
+      <w:r>
+        <w:rPr>
+          <w:rFonts w:ascii="Courier New" w:eastAsia="Times New Roman" w:hAnsi="Courier New" w:cs="Courier New"/>
+          <w:color w:val="000000"/>
+          <w:sz w:val="20"/>
+          <w:szCs w:val="20"/>
+        </w:rPr>
+        <w:t>);</w:t>
+      </w:r>
+      <w:r>
+        <w:rPr>
+          <w:rFonts w:ascii="Courier New" w:eastAsia="Times New Roman" w:hAnsi="Courier New" w:cs="Courier New"/>
+          <w:color w:val="000000"/>
+          <w:sz w:val="20"/>
+          <w:szCs w:val="20"/>
+        </w:rPr>
+        <w:br/>
+        <w:t xml:space="preserve">        String items[]=</w:t>
+      </w:r>
+      <w:r>
+        <w:rPr>
+          <w:rFonts w:ascii="Courier New" w:eastAsia="Times New Roman" w:hAnsi="Courier New" w:cs="Courier New"/>
+          <w:b/>
+          <w:bCs/>
+          <w:color w:val="000080"/>
+          <w:sz w:val="20"/>
+          <w:szCs w:val="20"/>
+        </w:rPr>
+        <w:t xml:space="preserve">new </w:t>
+      </w:r>
+      <w:r>
+        <w:rPr>
+          <w:rFonts w:ascii="Courier New" w:eastAsia="Times New Roman" w:hAnsi="Courier New" w:cs="Courier New"/>
+          <w:color w:val="000000"/>
+          <w:sz w:val="20"/>
+          <w:szCs w:val="20"/>
+        </w:rPr>
+        <w:t>String[]{</w:t>
+      </w:r>
+      <w:r>
+        <w:rPr>
+          <w:rFonts w:ascii="Courier New" w:eastAsia="Times New Roman" w:hAnsi="Courier New" w:cs="Courier New"/>
+          <w:b/>
+          <w:bCs/>
+          <w:color w:val="008000"/>
+          <w:sz w:val="20"/>
+          <w:szCs w:val="20"/>
+        </w:rPr>
+        <w:t>"1st item"</w:t>
+      </w:r>
+      <w:r>
+        <w:rPr>
+          <w:rFonts w:ascii="Courier New" w:eastAsia="Times New Roman" w:hAnsi="Courier New" w:cs="Courier New"/>
+          <w:color w:val="000000"/>
+          <w:sz w:val="20"/>
+          <w:szCs w:val="20"/>
+        </w:rPr>
+        <w:t>,</w:t>
+      </w:r>
+      <w:r>
+        <w:rPr>
+          <w:rFonts w:ascii="Courier New" w:eastAsia="Times New Roman" w:hAnsi="Courier New" w:cs="Courier New"/>
+          <w:b/>
+          <w:bCs/>
+          <w:color w:val="008000"/>
+          <w:sz w:val="20"/>
+          <w:szCs w:val="20"/>
+        </w:rPr>
+        <w:t>"2nd item"</w:t>
+      </w:r>
+      <w:r>
+        <w:rPr>
+          <w:rFonts w:ascii="Courier New" w:eastAsia="Times New Roman" w:hAnsi="Courier New" w:cs="Courier New"/>
+          <w:color w:val="000000"/>
+          <w:sz w:val="20"/>
+          <w:szCs w:val="20"/>
+        </w:rPr>
+        <w:t>,</w:t>
+      </w:r>
+      <w:r>
+        <w:rPr>
+          <w:rFonts w:ascii="Courier New" w:eastAsia="Times New Roman" w:hAnsi="Courier New" w:cs="Courier New"/>
+          <w:b/>
+          <w:bCs/>
+          <w:color w:val="008000"/>
+          <w:sz w:val="20"/>
+          <w:szCs w:val="20"/>
+        </w:rPr>
+        <w:t>"3rd item"</w:t>
+      </w:r>
+      <w:r>
+        <w:rPr>
+          <w:rFonts w:ascii="Courier New" w:eastAsia="Times New Roman" w:hAnsi="Courier New" w:cs="Courier New"/>
+          <w:color w:val="000000"/>
+          <w:sz w:val="20"/>
+          <w:szCs w:val="20"/>
+        </w:rPr>
+        <w:t>};</w:t>
+      </w:r>
+      <w:r>
+        <w:rPr>
+          <w:rFonts w:ascii="Courier New" w:eastAsia="Times New Roman" w:hAnsi="Courier New" w:cs="Courier New"/>
+          <w:color w:val="000000"/>
+          <w:sz w:val="20"/>
+          <w:szCs w:val="20"/>
+        </w:rPr>
+        <w:br/>
+        <w:t xml:space="preserve">        ArrayAdapter&lt;String&gt;myAdapter=</w:t>
+      </w:r>
+      <w:r>
+        <w:rPr>
+          <w:rFonts w:ascii="Courier New" w:eastAsia="Times New Roman" w:hAnsi="Courier New" w:cs="Courier New"/>
+          <w:b/>
+          <w:bCs/>
+          <w:color w:val="000080"/>
+          <w:sz w:val="20"/>
+          <w:szCs w:val="20"/>
+        </w:rPr>
+        <w:t xml:space="preserve">new </w:t>
+      </w:r>
+      <w:r>
+        <w:rPr>
+          <w:rFonts w:ascii="Courier New" w:eastAsia="Times New Roman" w:hAnsi="Courier New" w:cs="Courier New"/>
+          <w:color w:val="000000"/>
+          <w:sz w:val="20"/>
+          <w:szCs w:val="20"/>
+        </w:rPr>
+        <w:t>ArrayAdapter&lt;String&gt;(MainActivity.</w:t>
+      </w:r>
+      <w:r>
+        <w:rPr>
+          <w:rFonts w:ascii="Courier New" w:eastAsia="Times New Roman" w:hAnsi="Courier New" w:cs="Courier New"/>
+          <w:b/>
+          <w:bCs/>
+          <w:color w:val="000080"/>
+          <w:sz w:val="20"/>
+          <w:szCs w:val="20"/>
+        </w:rPr>
+        <w:t>this</w:t>
+      </w:r>
+      <w:r>
+        <w:rPr>
+          <w:rFonts w:ascii="Courier New" w:eastAsia="Times New Roman" w:hAnsi="Courier New" w:cs="Courier New"/>
+          <w:color w:val="000000"/>
+          <w:sz w:val="20"/>
+          <w:szCs w:val="20"/>
+        </w:rPr>
+        <w:t>,android.R.layout.</w:t>
+      </w:r>
+      <w:r>
+        <w:rPr>
+          <w:rFonts w:ascii="Courier New" w:eastAsia="Times New Roman" w:hAnsi="Courier New" w:cs="Courier New"/>
+          <w:b/>
+          <w:bCs/>
+          <w:i/>
+          <w:iCs/>
+          <w:color w:val="660E7A"/>
+          <w:sz w:val="20"/>
+          <w:szCs w:val="20"/>
+        </w:rPr>
+        <w:t>simple_list_item_1</w:t>
+      </w:r>
+      <w:r>
+        <w:rPr>
+          <w:rFonts w:ascii="Courier New" w:eastAsia="Times New Roman" w:hAnsi="Courier New" w:cs="Courier New"/>
+          <w:color w:val="000000"/>
+          <w:sz w:val="20"/>
+          <w:szCs w:val="20"/>
+        </w:rPr>
+        <w:t>,items);</w:t>
+      </w:r>
+      <w:r>
+        <w:rPr>
+          <w:rFonts w:ascii="Courier New" w:eastAsia="Times New Roman" w:hAnsi="Courier New" w:cs="Courier New"/>
+          <w:color w:val="000000"/>
+          <w:sz w:val="20"/>
+          <w:szCs w:val="20"/>
+        </w:rPr>
+        <w:br/>
+        <w:t xml:space="preserve">        myLisView.setAdapter(myAdapter);</w:t>
+      </w:r>
+      <w:r>
+        <w:rPr>
+          <w:rFonts w:ascii="Courier New" w:eastAsia="Times New Roman" w:hAnsi="Courier New" w:cs="Courier New"/>
+          <w:color w:val="000000"/>
+          <w:sz w:val="20"/>
+          <w:szCs w:val="20"/>
+        </w:rPr>
+        <w:br/>
+      </w:r>
+      <w:r>
+        <w:rPr>
+          <w:rFonts w:ascii="Courier New" w:eastAsia="Times New Roman" w:hAnsi="Courier New" w:cs="Courier New"/>
+          <w:color w:val="000000"/>
+          <w:sz w:val="20"/>
+          <w:szCs w:val="20"/>
+        </w:rPr>
+        <w:br/>
+        <w:t xml:space="preserve">    }</w:t>
+      </w:r>
+      <w:r>
+        <w:rPr>
+          <w:rFonts w:ascii="Courier New" w:eastAsia="Times New Roman" w:hAnsi="Courier New" w:cs="Courier New"/>
+          <w:color w:val="000000"/>
+          <w:sz w:val="20"/>
+          <w:szCs w:val="20"/>
+        </w:rPr>
+        <w:br/>
+        <w:t>}</w:t>
+      </w:r>
+    </w:p>
+    <w:p>
+      <w:pPr>
+        <w:rPr>
+          <w:color w:val="4472C4" w:themeColor="accent1"/>
+          <w:sz w:val="28"/>
+          <w:szCs w:val="28"/>
+          <w:u w:val="single"/>
+        </w:rPr>
+      </w:pPr>
+    </w:p>
+    <w:p>
+      <w:pPr>
+        <w:rPr>
+          <w:color w:val="4472C4" w:themeColor="accent1"/>
+          <w:sz w:val="28"/>
+          <w:szCs w:val="28"/>
+          <w:u w:val="single"/>
+        </w:rPr>
+      </w:pPr>
+    </w:p>
+    <w:p>
+      <w:pPr>
+        <w:rPr>
+          <w:color w:val="4472C4" w:themeColor="accent1"/>
+          <w:sz w:val="28"/>
+          <w:szCs w:val="28"/>
+          <w:u w:val="single"/>
+        </w:rPr>
+      </w:pPr>
+      <w:r>
+        <w:rPr>
+          <w:color w:val="4472C4" w:themeColor="accent1"/>
+          <w:sz w:val="28"/>
+          <w:szCs w:val="28"/>
+          <w:u w:val="single"/>
+        </w:rPr>
+        <w:t>activity.xml</w:t>
+      </w:r>
+    </w:p>
+    <w:p>
+      <w:pPr>
+        <w:shd w:val="clear" w:color="auto" w:fill="FFFFFF"/>
+        <w:tabs>
+          <w:tab w:val="left" w:pos="916"/>
+          <w:tab w:val="left" w:pos="1832"/>
+          <w:tab w:val="left" w:pos="2748"/>
+          <w:tab w:val="left" w:pos="3664"/>
+          <w:tab w:val="left" w:pos="4580"/>
+          <w:tab w:val="left" w:pos="5496"/>
+          <w:tab w:val="left" w:pos="6412"/>
+          <w:tab w:val="left" w:pos="7328"/>
+          <w:tab w:val="left" w:pos="8244"/>
+          <w:tab w:val="left" w:pos="9160"/>
+          <w:tab w:val="left" w:pos="10076"/>
+          <w:tab w:val="left" w:pos="10992"/>
+          <w:tab w:val="left" w:pos="11908"/>
+          <w:tab w:val="left" w:pos="12824"/>
+          <w:tab w:val="left" w:pos="13740"/>
+          <w:tab w:val="left" w:pos="14656"/>
+        </w:tabs>
+        <w:spacing w:after="0" w:line="240" w:lineRule="auto"/>
+        <w:rPr>
+          <w:rFonts w:ascii="Courier New" w:eastAsia="Times New Roman" w:hAnsi="Courier New" w:cs="Courier New"/>
+          <w:color w:val="000000"/>
+          <w:sz w:val="20"/>
+          <w:szCs w:val="20"/>
+        </w:rPr>
+      </w:pPr>
+      <w:r>
+        <w:rPr>
+          <w:rFonts w:ascii="Courier New" w:eastAsia="Times New Roman" w:hAnsi="Courier New" w:cs="Courier New"/>
+          <w:i/>
+          <w:iCs/>
+          <w:color w:val="000000"/>
+          <w:sz w:val="20"/>
+          <w:szCs w:val="20"/>
+        </w:rPr>
+        <w:t>&lt;?</w:t>
+      </w:r>
+      <w:r>
+        <w:rPr>
+          <w:rFonts w:ascii="Courier New" w:eastAsia="Times New Roman" w:hAnsi="Courier New" w:cs="Courier New"/>
+          <w:b/>
+          <w:bCs/>
+          <w:color w:val="0000FF"/>
+          <w:sz w:val="20"/>
+          <w:szCs w:val="20"/>
+        </w:rPr>
+        <w:t>xml version</w:t>
+      </w:r>
+      <w:r>
+        <w:rPr>
+          <w:rFonts w:ascii="Courier New" w:eastAsia="Times New Roman" w:hAnsi="Courier New" w:cs="Courier New"/>
+          <w:b/>
+          <w:bCs/>
+          <w:color w:val="008000"/>
+          <w:sz w:val="20"/>
+          <w:szCs w:val="20"/>
+        </w:rPr>
+        <w:t xml:space="preserve">="1.0" </w:t>
+      </w:r>
+      <w:r>
+        <w:rPr>
+          <w:rFonts w:ascii="Courier New" w:eastAsia="Times New Roman" w:hAnsi="Courier New" w:cs="Courier New"/>
+          <w:b/>
+          <w:bCs/>
+          <w:color w:val="0000FF"/>
+          <w:sz w:val="20"/>
+          <w:szCs w:val="20"/>
+        </w:rPr>
+        <w:t>encoding</w:t>
+      </w:r>
+      <w:r>
+        <w:rPr>
+          <w:rFonts w:ascii="Courier New" w:eastAsia="Times New Roman" w:hAnsi="Courier New" w:cs="Courier New"/>
+          <w:b/>
+          <w:bCs/>
+          <w:color w:val="008000"/>
+          <w:sz w:val="20"/>
+          <w:szCs w:val="20"/>
+        </w:rPr>
+        <w:t>="utf-8"</w:t>
+      </w:r>
+      <w:r>
+        <w:rPr>
+          <w:rFonts w:ascii="Courier New" w:eastAsia="Times New Roman" w:hAnsi="Courier New" w:cs="Courier New"/>
+          <w:i/>
+          <w:iCs/>
+          <w:color w:val="000000"/>
+          <w:sz w:val="20"/>
+          <w:szCs w:val="20"/>
+        </w:rPr>
+        <w:t>?&gt;</w:t>
+      </w:r>
+      <w:r>
+        <w:rPr>
+          <w:rFonts w:ascii="Courier New" w:eastAsia="Times New Roman" w:hAnsi="Courier New" w:cs="Courier New"/>
+          <w:i/>
+          <w:iCs/>
+          <w:color w:val="000000"/>
+          <w:sz w:val="20"/>
+          <w:szCs w:val="20"/>
+        </w:rPr>
+        <w:br/>
+      </w:r>
+      <w:r>
+        <w:rPr>
+          <w:rFonts w:ascii="Courier New" w:eastAsia="Times New Roman" w:hAnsi="Courier New" w:cs="Courier New"/>
+          <w:color w:val="000000"/>
+          <w:sz w:val="20"/>
+          <w:szCs w:val="20"/>
+        </w:rPr>
+        <w:t>&lt;</w:t>
+      </w:r>
+      <w:r>
+        <w:rPr>
+          <w:rFonts w:ascii="Courier New" w:eastAsia="Times New Roman" w:hAnsi="Courier New" w:cs="Courier New"/>
+          <w:b/>
+          <w:bCs/>
+          <w:color w:val="000080"/>
+          <w:sz w:val="20"/>
+          <w:szCs w:val="20"/>
+        </w:rPr>
+        <w:t xml:space="preserve">androidx.constraintlayout.widget.ConstraintLayout </w:t>
+      </w:r>
+      <w:r>
+        <w:rPr>
+          <w:rFonts w:ascii="Courier New" w:eastAsia="Times New Roman" w:hAnsi="Courier New" w:cs="Courier New"/>
+          <w:b/>
+          <w:bCs/>
+          <w:color w:val="0000FF"/>
+          <w:sz w:val="20"/>
+          <w:szCs w:val="20"/>
+        </w:rPr>
+        <w:t>xmlns:</w:t>
+      </w:r>
+      <w:r>
+        <w:rPr>
+          <w:rFonts w:ascii="Courier New" w:eastAsia="Times New Roman" w:hAnsi="Courier New" w:cs="Courier New"/>
+          <w:b/>
+          <w:bCs/>
+          <w:color w:val="660E7A"/>
+          <w:sz w:val="20"/>
+          <w:szCs w:val="20"/>
+        </w:rPr>
+        <w:t>android</w:t>
+      </w:r>
+      <w:r>
+        <w:rPr>
+          <w:rFonts w:ascii="Courier New" w:eastAsia="Times New Roman" w:hAnsi="Courier New" w:cs="Courier New"/>
+          <w:b/>
+          <w:bCs/>
+          <w:color w:val="008000"/>
+          <w:sz w:val="20"/>
+          <w:szCs w:val="20"/>
+        </w:rPr>
+        <w:t>="http://schemas.android.com/apk/res/android"</w:t>
+      </w:r>
+      <w:r>
+        <w:rPr>
+          <w:rFonts w:ascii="Courier New" w:eastAsia="Times New Roman" w:hAnsi="Courier New" w:cs="Courier New"/>
+          <w:b/>
+          <w:bCs/>
+          <w:color w:val="008000"/>
+          <w:sz w:val="20"/>
+          <w:szCs w:val="20"/>
+        </w:rPr>
+        <w:br/>
+        <w:t xml:space="preserve">    </w:t>
+      </w:r>
+      <w:r>
+        <w:rPr>
+          <w:rFonts w:ascii="Courier New" w:eastAsia="Times New Roman" w:hAnsi="Courier New" w:cs="Courier New"/>
+          <w:b/>
+          <w:bCs/>
+          <w:color w:val="0000FF"/>
+          <w:sz w:val="20"/>
+          <w:szCs w:val="20"/>
+        </w:rPr>
+        <w:t>xmlns:</w:t>
+      </w:r>
+      <w:r>
+        <w:rPr>
+          <w:rFonts w:ascii="Courier New" w:eastAsia="Times New Roman" w:hAnsi="Courier New" w:cs="Courier New"/>
+          <w:b/>
+          <w:bCs/>
+          <w:color w:val="660E7A"/>
+          <w:sz w:val="20"/>
+          <w:szCs w:val="20"/>
+        </w:rPr>
+        <w:t>app</w:t>
+      </w:r>
+      <w:r>
+        <w:rPr>
+          <w:rFonts w:ascii="Courier New" w:eastAsia="Times New Roman" w:hAnsi="Courier New" w:cs="Courier New"/>
+          <w:b/>
+          <w:bCs/>
+          <w:color w:val="008000"/>
+          <w:sz w:val="20"/>
+          <w:szCs w:val="20"/>
+        </w:rPr>
+        <w:t>="http://schemas.android.com/apk/res-auto"</w:t>
+      </w:r>
+      <w:r>
+        <w:rPr>
+          <w:rFonts w:ascii="Courier New" w:eastAsia="Times New Roman" w:hAnsi="Courier New" w:cs="Courier New"/>
+          <w:b/>
+          <w:bCs/>
+          <w:color w:val="008000"/>
+          <w:sz w:val="20"/>
+          <w:szCs w:val="20"/>
+        </w:rPr>
+        <w:br/>
+        <w:t xml:space="preserve">    </w:t>
+      </w:r>
+      <w:r>
+        <w:rPr>
+          <w:rFonts w:ascii="Courier New" w:eastAsia="Times New Roman" w:hAnsi="Courier New" w:cs="Courier New"/>
+          <w:b/>
+          <w:bCs/>
+          <w:color w:val="0000FF"/>
+          <w:sz w:val="20"/>
+          <w:szCs w:val="20"/>
+        </w:rPr>
+        <w:t>xmlns:</w:t>
+      </w:r>
+      <w:r>
+        <w:rPr>
+          <w:rFonts w:ascii="Courier New" w:eastAsia="Times New Roman" w:hAnsi="Courier New" w:cs="Courier New"/>
+          <w:b/>
+          <w:bCs/>
+          <w:color w:val="660E7A"/>
+          <w:sz w:val="20"/>
+          <w:szCs w:val="20"/>
+        </w:rPr>
+        <w:t>tools</w:t>
+      </w:r>
+      <w:r>
+        <w:rPr>
+          <w:rFonts w:ascii="Courier New" w:eastAsia="Times New Roman" w:hAnsi="Courier New" w:cs="Courier New"/>
+          <w:b/>
+          <w:bCs/>
+          <w:color w:val="008000"/>
+          <w:sz w:val="20"/>
+          <w:szCs w:val="20"/>
+        </w:rPr>
+        <w:t>="http://schemas.android.com/tools"</w:t>
+      </w:r>
+      <w:r>
+        <w:rPr>
+          <w:rFonts w:ascii="Courier New" w:eastAsia="Times New Roman" w:hAnsi="Courier New" w:cs="Courier New"/>
+          <w:b/>
+          <w:bCs/>
+          <w:color w:val="008000"/>
+          <w:sz w:val="20"/>
+          <w:szCs w:val="20"/>
+        </w:rPr>
+        <w:br/>
+        <w:t xml:space="preserve">    </w:t>
+      </w:r>
+      <w:r>
+        <w:rPr>
+          <w:rFonts w:ascii="Courier New" w:eastAsia="Times New Roman" w:hAnsi="Courier New" w:cs="Courier New"/>
+          <w:b/>
+          <w:bCs/>
+          <w:color w:val="660E7A"/>
+          <w:sz w:val="20"/>
+          <w:szCs w:val="20"/>
+        </w:rPr>
+        <w:t>android</w:t>
+      </w:r>
+      <w:r>
+        <w:rPr>
+          <w:rFonts w:ascii="Courier New" w:eastAsia="Times New Roman" w:hAnsi="Courier New" w:cs="Courier New"/>
+          <w:b/>
+          <w:bCs/>
+          <w:color w:val="0000FF"/>
+          <w:sz w:val="20"/>
+          <w:szCs w:val="20"/>
+        </w:rPr>
+        <w:t>:layout_width</w:t>
+      </w:r>
+      <w:r>
+        <w:rPr>
+          <w:rFonts w:ascii="Courier New" w:eastAsia="Times New Roman" w:hAnsi="Courier New" w:cs="Courier New"/>
+          <w:b/>
+          <w:bCs/>
+          <w:color w:val="008000"/>
+          <w:sz w:val="20"/>
+          <w:szCs w:val="20"/>
+        </w:rPr>
+        <w:t>="match_parent"</w:t>
+      </w:r>
+      <w:r>
+        <w:rPr>
+          <w:rFonts w:ascii="Courier New" w:eastAsia="Times New Roman" w:hAnsi="Courier New" w:cs="Courier New"/>
+          <w:b/>
+          <w:bCs/>
+          <w:color w:val="008000"/>
+          <w:sz w:val="20"/>
+          <w:szCs w:val="20"/>
+        </w:rPr>
+        <w:br/>
+        <w:t xml:space="preserve">    </w:t>
+      </w:r>
+      <w:r>
+        <w:rPr>
+          <w:rFonts w:ascii="Courier New" w:eastAsia="Times New Roman" w:hAnsi="Courier New" w:cs="Courier New"/>
+          <w:b/>
+          <w:bCs/>
+          <w:color w:val="660E7A"/>
+          <w:sz w:val="20"/>
+          <w:szCs w:val="20"/>
+        </w:rPr>
+        <w:t>android</w:t>
+      </w:r>
+      <w:r>
+        <w:rPr>
+          <w:rFonts w:ascii="Courier New" w:eastAsia="Times New Roman" w:hAnsi="Courier New" w:cs="Courier New"/>
+          <w:b/>
+          <w:bCs/>
+          <w:color w:val="0000FF"/>
+          <w:sz w:val="20"/>
+          <w:szCs w:val="20"/>
+        </w:rPr>
+        <w:t>:layout_height</w:t>
+      </w:r>
+      <w:r>
+        <w:rPr>
+          <w:rFonts w:ascii="Courier New" w:eastAsia="Times New Roman" w:hAnsi="Courier New" w:cs="Courier New"/>
+          <w:b/>
+          <w:bCs/>
+          <w:color w:val="008000"/>
+          <w:sz w:val="20"/>
+          <w:szCs w:val="20"/>
+        </w:rPr>
+        <w:t>="match_parent"</w:t>
+      </w:r>
+      <w:r>
+        <w:rPr>
+          <w:rFonts w:ascii="Courier New" w:eastAsia="Times New Roman" w:hAnsi="Courier New" w:cs="Courier New"/>
+          <w:b/>
+          <w:bCs/>
+          <w:color w:val="008000"/>
+          <w:sz w:val="20"/>
+          <w:szCs w:val="20"/>
+        </w:rPr>
+        <w:br/>
+        <w:t xml:space="preserve">    </w:t>
+      </w:r>
+      <w:r>
+        <w:rPr>
+          <w:rFonts w:ascii="Courier New" w:eastAsia="Times New Roman" w:hAnsi="Courier New" w:cs="Courier New"/>
+          <w:b/>
+          <w:bCs/>
+          <w:color w:val="660E7A"/>
+          <w:sz w:val="20"/>
+          <w:szCs w:val="20"/>
+        </w:rPr>
+        <w:t>tools</w:t>
+      </w:r>
+      <w:r>
+        <w:rPr>
+          <w:rFonts w:ascii="Courier New" w:eastAsia="Times New Roman" w:hAnsi="Courier New" w:cs="Courier New"/>
+          <w:b/>
+          <w:bCs/>
+          <w:color w:val="0000FF"/>
+          <w:sz w:val="20"/>
+          <w:szCs w:val="20"/>
+        </w:rPr>
+        <w:t>:context</w:t>
+      </w:r>
+      <w:r>
+        <w:rPr>
+          <w:rFonts w:ascii="Courier New" w:eastAsia="Times New Roman" w:hAnsi="Courier New" w:cs="Courier New"/>
+          <w:b/>
+          <w:bCs/>
+          <w:color w:val="008000"/>
+          <w:sz w:val="20"/>
+          <w:szCs w:val="20"/>
+        </w:rPr>
+        <w:t>=".MainActivity"</w:t>
+      </w:r>
+      <w:r>
+        <w:rPr>
+          <w:rFonts w:ascii="Courier New" w:eastAsia="Times New Roman" w:hAnsi="Courier New" w:cs="Courier New"/>
+          <w:color w:val="000000"/>
+          <w:sz w:val="20"/>
+          <w:szCs w:val="20"/>
+        </w:rPr>
+        <w:t>&gt;</w:t>
+      </w:r>
+      <w:r>
+        <w:rPr>
+          <w:rFonts w:ascii="Courier New" w:eastAsia="Times New Roman" w:hAnsi="Courier New" w:cs="Courier New"/>
+          <w:color w:val="000000"/>
+          <w:sz w:val="20"/>
+          <w:szCs w:val="20"/>
+        </w:rPr>
+        <w:br/>
+      </w:r>
+      <w:r>
+        <w:rPr>
+          <w:rFonts w:ascii="Courier New" w:eastAsia="Times New Roman" w:hAnsi="Courier New" w:cs="Courier New"/>
+          <w:color w:val="000000"/>
+          <w:sz w:val="20"/>
+          <w:szCs w:val="20"/>
+        </w:rPr>
+        <w:br/>
+        <w:t xml:space="preserve">    &lt;</w:t>
+      </w:r>
+      <w:r>
+        <w:rPr>
+          <w:rFonts w:ascii="Courier New" w:eastAsia="Times New Roman" w:hAnsi="Courier New" w:cs="Courier New"/>
+          <w:b/>
+          <w:bCs/>
+          <w:color w:val="000080"/>
+          <w:sz w:val="20"/>
+          <w:szCs w:val="20"/>
+        </w:rPr>
+        <w:t>ListView</w:t>
+      </w:r>
+      <w:r>
+        <w:rPr>
+          <w:rFonts w:ascii="Courier New" w:eastAsia="Times New Roman" w:hAnsi="Courier New" w:cs="Courier New"/>
+          <w:b/>
+          <w:bCs/>
+          <w:color w:val="000080"/>
+          <w:sz w:val="20"/>
+          <w:szCs w:val="20"/>
+        </w:rPr>
+        <w:br/>
+        <w:t xml:space="preserve">        </w:t>
+      </w:r>
+      <w:r>
+        <w:rPr>
+          <w:rFonts w:ascii="Courier New" w:eastAsia="Times New Roman" w:hAnsi="Courier New" w:cs="Courier New"/>
+          <w:b/>
+          <w:bCs/>
+          <w:color w:val="660E7A"/>
+          <w:sz w:val="20"/>
+          <w:szCs w:val="20"/>
+        </w:rPr>
+        <w:t>android</w:t>
+      </w:r>
+      <w:r>
+        <w:rPr>
+          <w:rFonts w:ascii="Courier New" w:eastAsia="Times New Roman" w:hAnsi="Courier New" w:cs="Courier New"/>
+          <w:b/>
+          <w:bCs/>
+          <w:color w:val="0000FF"/>
+          <w:sz w:val="20"/>
+          <w:szCs w:val="20"/>
+        </w:rPr>
+        <w:t>:id</w:t>
+      </w:r>
+      <w:r>
+        <w:rPr>
+          <w:rFonts w:ascii="Courier New" w:eastAsia="Times New Roman" w:hAnsi="Courier New" w:cs="Courier New"/>
+          <w:b/>
+          <w:bCs/>
+          <w:color w:val="008000"/>
+          <w:sz w:val="20"/>
+          <w:szCs w:val="20"/>
+        </w:rPr>
+        <w:t>="@+id/list"</w:t>
+      </w:r>
+      <w:r>
+        <w:rPr>
+          <w:rFonts w:ascii="Courier New" w:eastAsia="Times New Roman" w:hAnsi="Courier New" w:cs="Courier New"/>
+          <w:b/>
+          <w:bCs/>
+          <w:color w:val="008000"/>
+          <w:sz w:val="20"/>
+          <w:szCs w:val="20"/>
+        </w:rPr>
+        <w:br/>
+        <w:t xml:space="preserve">        </w:t>
+      </w:r>
+      <w:r>
+        <w:rPr>
+          <w:rFonts w:ascii="Courier New" w:eastAsia="Times New Roman" w:hAnsi="Courier New" w:cs="Courier New"/>
+          <w:b/>
+          <w:bCs/>
+          <w:color w:val="660E7A"/>
+          <w:sz w:val="20"/>
+          <w:szCs w:val="20"/>
+        </w:rPr>
+        <w:t>android</w:t>
+      </w:r>
+      <w:r>
+        <w:rPr>
+          <w:rFonts w:ascii="Courier New" w:eastAsia="Times New Roman" w:hAnsi="Courier New" w:cs="Courier New"/>
+          <w:b/>
+          <w:bCs/>
+          <w:color w:val="0000FF"/>
+          <w:sz w:val="20"/>
+          <w:szCs w:val="20"/>
+        </w:rPr>
+        <w:t>:layout_width</w:t>
+      </w:r>
+      <w:r>
+        <w:rPr>
+          <w:rFonts w:ascii="Courier New" w:eastAsia="Times New Roman" w:hAnsi="Courier New" w:cs="Courier New"/>
+          <w:b/>
+          <w:bCs/>
+          <w:color w:val="008000"/>
+          <w:sz w:val="20"/>
+          <w:szCs w:val="20"/>
+        </w:rPr>
+        <w:t>="408dp"</w:t>
+      </w:r>
+      <w:r>
+        <w:rPr>
+          <w:rFonts w:ascii="Courier New" w:eastAsia="Times New Roman" w:hAnsi="Courier New" w:cs="Courier New"/>
+          <w:b/>
+          <w:bCs/>
+          <w:color w:val="008000"/>
+          <w:sz w:val="20"/>
+          <w:szCs w:val="20"/>
+        </w:rPr>
+        <w:br/>
+        <w:t xml:space="preserve">        </w:t>
+      </w:r>
+      <w:r>
+        <w:rPr>
+          <w:rFonts w:ascii="Courier New" w:eastAsia="Times New Roman" w:hAnsi="Courier New" w:cs="Courier New"/>
+          <w:b/>
+          <w:bCs/>
+          <w:color w:val="660E7A"/>
+          <w:sz w:val="20"/>
+          <w:szCs w:val="20"/>
+        </w:rPr>
+        <w:t>android</w:t>
+      </w:r>
+      <w:r>
+        <w:rPr>
+          <w:rFonts w:ascii="Courier New" w:eastAsia="Times New Roman" w:hAnsi="Courier New" w:cs="Courier New"/>
+          <w:b/>
+          <w:bCs/>
+          <w:color w:val="0000FF"/>
+          <w:sz w:val="20"/>
+          <w:szCs w:val="20"/>
+        </w:rPr>
+        <w:t>:layout_height</w:t>
+      </w:r>
+      <w:r>
+        <w:rPr>
+          <w:rFonts w:ascii="Courier New" w:eastAsia="Times New Roman" w:hAnsi="Courier New" w:cs="Courier New"/>
+          <w:b/>
+          <w:bCs/>
+          <w:color w:val="008000"/>
+          <w:sz w:val="20"/>
+          <w:szCs w:val="20"/>
+        </w:rPr>
+        <w:t>="718dp"</w:t>
+      </w:r>
+      <w:r>
+        <w:rPr>
+          <w:rFonts w:ascii="Courier New" w:eastAsia="Times New Roman" w:hAnsi="Courier New" w:cs="Courier New"/>
+          <w:b/>
+          <w:bCs/>
+          <w:color w:val="008000"/>
+          <w:sz w:val="20"/>
+          <w:szCs w:val="20"/>
+        </w:rPr>
+        <w:br/>
+        <w:t xml:space="preserve">        </w:t>
+      </w:r>
+      <w:r>
+        <w:rPr>
+          <w:rFonts w:ascii="Courier New" w:eastAsia="Times New Roman" w:hAnsi="Courier New" w:cs="Courier New"/>
+          <w:b/>
+          <w:bCs/>
+          <w:color w:val="660E7A"/>
+          <w:sz w:val="20"/>
+          <w:szCs w:val="20"/>
+        </w:rPr>
+        <w:t>app</w:t>
+      </w:r>
+      <w:r>
+        <w:rPr>
+          <w:rFonts w:ascii="Courier New" w:eastAsia="Times New Roman" w:hAnsi="Courier New" w:cs="Courier New"/>
+          <w:b/>
+          <w:bCs/>
+          <w:color w:val="0000FF"/>
+          <w:sz w:val="20"/>
+          <w:szCs w:val="20"/>
+        </w:rPr>
+        <w:t>:layout_constraintBottom_toBottomOf</w:t>
+      </w:r>
+      <w:r>
+        <w:rPr>
+          <w:rFonts w:ascii="Courier New" w:eastAsia="Times New Roman" w:hAnsi="Courier New" w:cs="Courier New"/>
+          <w:b/>
+          <w:bCs/>
+          <w:color w:val="008000"/>
+          <w:sz w:val="20"/>
+          <w:szCs w:val="20"/>
+        </w:rPr>
+        <w:t>="parent"</w:t>
+      </w:r>
+      <w:r>
+        <w:rPr>
+          <w:rFonts w:ascii="Courier New" w:eastAsia="Times New Roman" w:hAnsi="Courier New" w:cs="Courier New"/>
+          <w:b/>
+          <w:bCs/>
+          <w:color w:val="008000"/>
+          <w:sz w:val="20"/>
+          <w:szCs w:val="20"/>
+        </w:rPr>
+        <w:br/>
+        <w:t xml:space="preserve">        </w:t>
+      </w:r>
+      <w:r>
+        <w:rPr>
+          <w:rFonts w:ascii="Courier New" w:eastAsia="Times New Roman" w:hAnsi="Courier New" w:cs="Courier New"/>
+          <w:b/>
+          <w:bCs/>
+          <w:color w:val="660E7A"/>
+          <w:sz w:val="20"/>
+          <w:szCs w:val="20"/>
+        </w:rPr>
+        <w:t>app</w:t>
+      </w:r>
+      <w:r>
+        <w:rPr>
+          <w:rFonts w:ascii="Courier New" w:eastAsia="Times New Roman" w:hAnsi="Courier New" w:cs="Courier New"/>
+          <w:b/>
+          <w:bCs/>
+          <w:color w:val="0000FF"/>
+          <w:sz w:val="20"/>
+          <w:szCs w:val="20"/>
+        </w:rPr>
+        <w:t>:layout_constraintEnd_toEndOf</w:t>
+      </w:r>
+      <w:r>
+        <w:rPr>
+          <w:rFonts w:ascii="Courier New" w:eastAsia="Times New Roman" w:hAnsi="Courier New" w:cs="Courier New"/>
+          <w:b/>
+          <w:bCs/>
+          <w:color w:val="008000"/>
+          <w:sz w:val="20"/>
+          <w:szCs w:val="20"/>
+        </w:rPr>
+        <w:t>="parent"</w:t>
+      </w:r>
+      <w:r>
+        <w:rPr>
+          <w:rFonts w:ascii="Courier New" w:eastAsia="Times New Roman" w:hAnsi="Courier New" w:cs="Courier New"/>
+          <w:b/>
+          <w:bCs/>
+          <w:color w:val="008000"/>
+          <w:sz w:val="20"/>
+          <w:szCs w:val="20"/>
+        </w:rPr>
+        <w:br/>
+        <w:t xml:space="preserve">        </w:t>
+      </w:r>
+      <w:r>
+        <w:rPr>
+          <w:rFonts w:ascii="Courier New" w:eastAsia="Times New Roman" w:hAnsi="Courier New" w:cs="Courier New"/>
+          <w:b/>
+          <w:bCs/>
+          <w:color w:val="660E7A"/>
+          <w:sz w:val="20"/>
+          <w:szCs w:val="20"/>
+        </w:rPr>
+        <w:t>app</w:t>
+      </w:r>
+      <w:r>
+        <w:rPr>
+          <w:rFonts w:ascii="Courier New" w:eastAsia="Times New Roman" w:hAnsi="Courier New" w:cs="Courier New"/>
+          <w:b/>
+          <w:bCs/>
+          <w:color w:val="0000FF"/>
+          <w:sz w:val="20"/>
+          <w:szCs w:val="20"/>
+        </w:rPr>
+        <w:t>:layout_constraintStart_toStartOf</w:t>
+      </w:r>
+      <w:r>
+        <w:rPr>
+          <w:rFonts w:ascii="Courier New" w:eastAsia="Times New Roman" w:hAnsi="Courier New" w:cs="Courier New"/>
+          <w:b/>
+          <w:bCs/>
+          <w:color w:val="008000"/>
+          <w:sz w:val="20"/>
+          <w:szCs w:val="20"/>
+        </w:rPr>
+        <w:t>="parent"</w:t>
+      </w:r>
+      <w:r>
+        <w:rPr>
+          <w:rFonts w:ascii="Courier New" w:eastAsia="Times New Roman" w:hAnsi="Courier New" w:cs="Courier New"/>
+          <w:b/>
+          <w:bCs/>
+          <w:color w:val="008000"/>
+          <w:sz w:val="20"/>
+          <w:szCs w:val="20"/>
+        </w:rPr>
+        <w:br/>
+        <w:t xml:space="preserve">        </w:t>
+      </w:r>
+      <w:r>
+        <w:rPr>
+          <w:rFonts w:ascii="Courier New" w:eastAsia="Times New Roman" w:hAnsi="Courier New" w:cs="Courier New"/>
+          <w:b/>
+          <w:bCs/>
+          <w:color w:val="660E7A"/>
+          <w:sz w:val="20"/>
+          <w:szCs w:val="20"/>
+        </w:rPr>
+        <w:t>app</w:t>
+      </w:r>
+      <w:r>
+        <w:rPr>
+          <w:rFonts w:ascii="Courier New" w:eastAsia="Times New Roman" w:hAnsi="Courier New" w:cs="Courier New"/>
+          <w:b/>
+          <w:bCs/>
+          <w:color w:val="0000FF"/>
+          <w:sz w:val="20"/>
+          <w:szCs w:val="20"/>
+        </w:rPr>
+        <w:t>:layout_constraintTop_toTopOf</w:t>
+      </w:r>
+      <w:r>
+        <w:rPr>
+          <w:rFonts w:ascii="Courier New" w:eastAsia="Times New Roman" w:hAnsi="Courier New" w:cs="Courier New"/>
+          <w:b/>
+          <w:bCs/>
+          <w:color w:val="008000"/>
+          <w:sz w:val="20"/>
+          <w:szCs w:val="20"/>
+        </w:rPr>
+        <w:t>="parent"</w:t>
+      </w:r>
+      <w:r>
+        <w:rPr>
+          <w:rFonts w:ascii="Courier New" w:eastAsia="Times New Roman" w:hAnsi="Courier New" w:cs="Courier New"/>
+          <w:b/>
+          <w:bCs/>
+          <w:color w:val="008000"/>
+          <w:sz w:val="20"/>
+          <w:szCs w:val="20"/>
+        </w:rPr>
+        <w:br/>
+        <w:t xml:space="preserve">        </w:t>
+      </w:r>
+      <w:r>
+        <w:rPr>
+          <w:rFonts w:ascii="Courier New" w:eastAsia="Times New Roman" w:hAnsi="Courier New" w:cs="Courier New"/>
+          <w:b/>
+          <w:bCs/>
+          <w:color w:val="660E7A"/>
+          <w:sz w:val="20"/>
+          <w:szCs w:val="20"/>
+        </w:rPr>
+        <w:t>app</w:t>
+      </w:r>
+      <w:r>
+        <w:rPr>
+          <w:rFonts w:ascii="Courier New" w:eastAsia="Times New Roman" w:hAnsi="Courier New" w:cs="Courier New"/>
+          <w:b/>
+          <w:bCs/>
+          <w:color w:val="0000FF"/>
+          <w:sz w:val="20"/>
+          <w:szCs w:val="20"/>
+        </w:rPr>
+        <w:t>:layout_constraintVertical_bias</w:t>
+      </w:r>
+      <w:r>
+        <w:rPr>
+          <w:rFonts w:ascii="Courier New" w:eastAsia="Times New Roman" w:hAnsi="Courier New" w:cs="Courier New"/>
+          <w:b/>
+          <w:bCs/>
+          <w:color w:val="008000"/>
+          <w:sz w:val="20"/>
+          <w:szCs w:val="20"/>
+        </w:rPr>
+        <w:t xml:space="preserve">="0.535" </w:t>
+      </w:r>
+      <w:r>
+        <w:rPr>
+          <w:rFonts w:ascii="Courier New" w:eastAsia="Times New Roman" w:hAnsi="Courier New" w:cs="Courier New"/>
+          <w:color w:val="000000"/>
+          <w:sz w:val="20"/>
+          <w:szCs w:val="20"/>
+        </w:rPr>
+        <w:t>/&gt;</w:t>
+      </w:r>
+      <w:r>
+        <w:rPr>
+          <w:rFonts w:ascii="Courier New" w:eastAsia="Times New Roman" w:hAnsi="Courier New" w:cs="Courier New"/>
+          <w:color w:val="000000"/>
+          <w:sz w:val="20"/>
+          <w:szCs w:val="20"/>
+        </w:rPr>
+        <w:br/>
+      </w:r>
+      <w:r>
+        <w:rPr>
+          <w:rFonts w:ascii="Courier New" w:eastAsia="Times New Roman" w:hAnsi="Courier New" w:cs="Courier New"/>
+          <w:color w:val="000000"/>
+          <w:sz w:val="20"/>
+          <w:szCs w:val="20"/>
+        </w:rPr>
+        <w:br/>
+        <w:t>&lt;/</w:t>
+      </w:r>
+      <w:r>
+        <w:rPr>
+          <w:rFonts w:ascii="Courier New" w:eastAsia="Times New Roman" w:hAnsi="Courier New" w:cs="Courier New"/>
+          <w:b/>
+          <w:bCs/>
+          <w:color w:val="000080"/>
+          <w:sz w:val="20"/>
+          <w:szCs w:val="20"/>
+        </w:rPr>
+        <w:t>androidx.constraintlayout.widget.ConstraintLayout</w:t>
+      </w:r>
+      <w:r>
+        <w:rPr>
+          <w:rFonts w:ascii="Courier New" w:eastAsia="Times New Roman" w:hAnsi="Courier New" w:cs="Courier New"/>
+          <w:color w:val="000000"/>
+          <w:sz w:val="20"/>
+          <w:szCs w:val="20"/>
+        </w:rPr>
+        <w:t>&gt;</w:t>
+      </w:r>
+    </w:p>
+    <w:p>
+      <w:pPr>
+        <w:shd w:val="clear" w:color="auto" w:fill="FFFFFF"/>
+        <w:tabs>
+          <w:tab w:val="left" w:pos="916"/>
+          <w:tab w:val="left" w:pos="1832"/>
+          <w:tab w:val="left" w:pos="2748"/>
+          <w:tab w:val="left" w:pos="3664"/>
+          <w:tab w:val="left" w:pos="4580"/>
+          <w:tab w:val="left" w:pos="5496"/>
+          <w:tab w:val="left" w:pos="6412"/>
+          <w:tab w:val="left" w:pos="7328"/>
+          <w:tab w:val="left" w:pos="8244"/>
+          <w:tab w:val="left" w:pos="9160"/>
+          <w:tab w:val="left" w:pos="10076"/>
+          <w:tab w:val="left" w:pos="10992"/>
+          <w:tab w:val="left" w:pos="11908"/>
+          <w:tab w:val="left" w:pos="12824"/>
+          <w:tab w:val="left" w:pos="13740"/>
+          <w:tab w:val="left" w:pos="14656"/>
+        </w:tabs>
+        <w:spacing w:after="0" w:line="240" w:lineRule="auto"/>
+        <w:rPr>
+          <w:rFonts w:ascii="Courier New" w:eastAsia="Times New Roman" w:hAnsi="Courier New" w:cs="Courier New"/>
+          <w:color w:val="000000"/>
+          <w:sz w:val="20"/>
+          <w:szCs w:val="20"/>
+        </w:rPr>
+      </w:pPr>
+    </w:p>
+    <w:p>
+      <w:pPr>
+        <w:shd w:val="clear" w:color="auto" w:fill="FFFFFF"/>
+        <w:tabs>
+          <w:tab w:val="left" w:pos="916"/>
+          <w:tab w:val="left" w:pos="1832"/>
+          <w:tab w:val="left" w:pos="2748"/>
+          <w:tab w:val="left" w:pos="3664"/>
+          <w:tab w:val="left" w:pos="4580"/>
+          <w:tab w:val="left" w:pos="5496"/>
+          <w:tab w:val="left" w:pos="6412"/>
+          <w:tab w:val="left" w:pos="7328"/>
+          <w:tab w:val="left" w:pos="8244"/>
+          <w:tab w:val="left" w:pos="9160"/>
+          <w:tab w:val="left" w:pos="10076"/>
+          <w:tab w:val="left" w:pos="10992"/>
+          <w:tab w:val="left" w:pos="11908"/>
+          <w:tab w:val="left" w:pos="12824"/>
+          <w:tab w:val="left" w:pos="13740"/>
+          <w:tab w:val="left" w:pos="14656"/>
+        </w:tabs>
+        <w:spacing w:after="0" w:line="240" w:lineRule="auto"/>
+        <w:rPr>
+          <w:rFonts w:ascii="Courier New" w:eastAsia="Times New Roman" w:hAnsi="Courier New" w:cs="Courier New"/>
+          <w:color w:val="000000"/>
+          <w:sz w:val="20"/>
+          <w:szCs w:val="20"/>
+        </w:rPr>
+      </w:pPr>
+    </w:p>
+    <w:p>
+      <w:pPr>
+        <w:shd w:val="clear" w:color="auto" w:fill="FFFFFF"/>
+        <w:tabs>
+          <w:tab w:val="left" w:pos="916"/>
+          <w:tab w:val="left" w:pos="1832"/>
+          <w:tab w:val="left" w:pos="2748"/>
+          <w:tab w:val="left" w:pos="3664"/>
+          <w:tab w:val="left" w:pos="4580"/>
+          <w:tab w:val="left" w:pos="5496"/>
+          <w:tab w:val="left" w:pos="6412"/>
+          <w:tab w:val="left" w:pos="7328"/>
+          <w:tab w:val="left" w:pos="8244"/>
+          <w:tab w:val="left" w:pos="9160"/>
+          <w:tab w:val="left" w:pos="10076"/>
+          <w:tab w:val="left" w:pos="10992"/>
+          <w:tab w:val="left" w:pos="11908"/>
+          <w:tab w:val="left" w:pos="12824"/>
+          <w:tab w:val="left" w:pos="13740"/>
+          <w:tab w:val="left" w:pos="14656"/>
+        </w:tabs>
+        <w:spacing w:after="0" w:line="240" w:lineRule="auto"/>
+        <w:rPr>
+          <w:rFonts w:ascii="Courier New" w:eastAsia="Times New Roman" w:hAnsi="Courier New" w:cs="Courier New"/>
+          <w:color w:val="000000"/>
+          <w:sz w:val="20"/>
+          <w:szCs w:val="20"/>
+        </w:rPr>
+      </w:pPr>
+    </w:p>
+    <w:p>
+      <w:pPr>
+        <w:shd w:val="clear" w:color="auto" w:fill="FFFFFF"/>
+        <w:tabs>
+          <w:tab w:val="left" w:pos="916"/>
+          <w:tab w:val="left" w:pos="1832"/>
+          <w:tab w:val="left" w:pos="2748"/>
+          <w:tab w:val="left" w:pos="3664"/>
+          <w:tab w:val="left" w:pos="4580"/>
+          <w:tab w:val="left" w:pos="5496"/>
+          <w:tab w:val="left" w:pos="6412"/>
+          <w:tab w:val="left" w:pos="7328"/>
+          <w:tab w:val="left" w:pos="8244"/>
+          <w:tab w:val="left" w:pos="9160"/>
+          <w:tab w:val="left" w:pos="10076"/>
+          <w:tab w:val="left" w:pos="10992"/>
+          <w:tab w:val="left" w:pos="11908"/>
+          <w:tab w:val="left" w:pos="12824"/>
+          <w:tab w:val="left" w:pos="13740"/>
+          <w:tab w:val="left" w:pos="14656"/>
+        </w:tabs>
+        <w:spacing w:after="0" w:line="240" w:lineRule="auto"/>
+        <w:rPr>
+          <w:rFonts w:ascii="Courier New" w:eastAsia="Times New Roman" w:hAnsi="Courier New" w:cs="Courier New"/>
+          <w:color w:val="000000"/>
+          <w:sz w:val="20"/>
+          <w:szCs w:val="20"/>
+        </w:rPr>
+      </w:pPr>
+      <w:r>
+        <w:rPr>
+          <w:rFonts w:ascii="Courier New" w:eastAsia="Times New Roman" w:hAnsi="Courier New" w:cs="Courier New"/>
+          <w:color w:val="000000"/>
+          <w:sz w:val="20"/>
+          <w:szCs w:val="20"/>
+        </w:rPr>
+        <w:lastRenderedPageBreak/>
+        <w:t>Output</w:t>
+      </w:r>
+    </w:p>
+    <w:p>
+      <w:pPr>
+        <w:shd w:val="clear" w:color="auto" w:fill="FFFFFF"/>
+        <w:tabs>
+          <w:tab w:val="left" w:pos="916"/>
+          <w:tab w:val="left" w:pos="1832"/>
+          <w:tab w:val="left" w:pos="2748"/>
+          <w:tab w:val="left" w:pos="3664"/>
+          <w:tab w:val="left" w:pos="4580"/>
+          <w:tab w:val="left" w:pos="5496"/>
+          <w:tab w:val="left" w:pos="6412"/>
+          <w:tab w:val="left" w:pos="7328"/>
+          <w:tab w:val="left" w:pos="8244"/>
+          <w:tab w:val="left" w:pos="9160"/>
+          <w:tab w:val="left" w:pos="10076"/>
+          <w:tab w:val="left" w:pos="10992"/>
+          <w:tab w:val="left" w:pos="11908"/>
+          <w:tab w:val="left" w:pos="12824"/>
+          <w:tab w:val="left" w:pos="13740"/>
+          <w:tab w:val="left" w:pos="14656"/>
+        </w:tabs>
+        <w:spacing w:after="0" w:line="240" w:lineRule="auto"/>
+        <w:rPr>
+          <w:rFonts w:ascii="Courier New" w:eastAsia="Times New Roman" w:hAnsi="Courier New" w:cs="Courier New"/>
+          <w:color w:val="000000"/>
+          <w:sz w:val="20"/>
+          <w:szCs w:val="20"/>
+        </w:rPr>
+      </w:pPr>
       <w:bookmarkStart w:id="0" w:name="_GoBack"/>
       <w:bookmarkEnd w:id="0"/>
     </w:p>
@@ -20884,166 +22825,56 @@
           <w:szCs w:val="20"/>
         </w:rPr>
       </w:pPr>
-    </w:p>
-    <w:p>
-      <w:pPr>
-        <w:shd w:val="clear" w:color="auto" w:fill="FFFFFF"/>
-        <w:tabs>
-          <w:tab w:val="left" w:pos="916"/>
-          <w:tab w:val="left" w:pos="1832"/>
-          <w:tab w:val="left" w:pos="2748"/>
-          <w:tab w:val="left" w:pos="3664"/>
-          <w:tab w:val="left" w:pos="4580"/>
-          <w:tab w:val="left" w:pos="5496"/>
-          <w:tab w:val="left" w:pos="6412"/>
-          <w:tab w:val="left" w:pos="7328"/>
-          <w:tab w:val="left" w:pos="8244"/>
-          <w:tab w:val="left" w:pos="9160"/>
-          <w:tab w:val="left" w:pos="10076"/>
-          <w:tab w:val="left" w:pos="10992"/>
-          <w:tab w:val="left" w:pos="11908"/>
-          <w:tab w:val="left" w:pos="12824"/>
-          <w:tab w:val="left" w:pos="13740"/>
-          <w:tab w:val="left" w:pos="14656"/>
-        </w:tabs>
-        <w:spacing w:after="0" w:line="240" w:lineRule="auto"/>
-        <w:rPr>
-          <w:rFonts w:ascii="Courier New" w:eastAsia="Times New Roman" w:hAnsi="Courier New" w:cs="Courier New"/>
-          <w:color w:val="000000"/>
-          <w:sz w:val="20"/>
-          <w:szCs w:val="20"/>
-        </w:rPr>
-      </w:pPr>
-    </w:p>
-    <w:p>
-      <w:pPr>
-        <w:shd w:val="clear" w:color="auto" w:fill="FFFFFF"/>
-        <w:tabs>
-          <w:tab w:val="left" w:pos="916"/>
-          <w:tab w:val="left" w:pos="1832"/>
-          <w:tab w:val="left" w:pos="2748"/>
-          <w:tab w:val="left" w:pos="3664"/>
-          <w:tab w:val="left" w:pos="4580"/>
-          <w:tab w:val="left" w:pos="5496"/>
-          <w:tab w:val="left" w:pos="6412"/>
-          <w:tab w:val="left" w:pos="7328"/>
-          <w:tab w:val="left" w:pos="8244"/>
-          <w:tab w:val="left" w:pos="9160"/>
-          <w:tab w:val="left" w:pos="10076"/>
-          <w:tab w:val="left" w:pos="10992"/>
-          <w:tab w:val="left" w:pos="11908"/>
-          <w:tab w:val="left" w:pos="12824"/>
-          <w:tab w:val="left" w:pos="13740"/>
-          <w:tab w:val="left" w:pos="14656"/>
-        </w:tabs>
-        <w:spacing w:after="0" w:line="240" w:lineRule="auto"/>
-        <w:rPr>
-          <w:rFonts w:ascii="Courier New" w:eastAsia="Times New Roman" w:hAnsi="Courier New" w:cs="Courier New"/>
-          <w:color w:val="000000"/>
-          <w:sz w:val="20"/>
-          <w:szCs w:val="20"/>
-        </w:rPr>
-      </w:pPr>
-    </w:p>
-    <w:p>
-      <w:pPr>
-        <w:shd w:val="clear" w:color="auto" w:fill="FFFFFF"/>
-        <w:tabs>
-          <w:tab w:val="left" w:pos="916"/>
-          <w:tab w:val="left" w:pos="1832"/>
-          <w:tab w:val="left" w:pos="2748"/>
-          <w:tab w:val="left" w:pos="3664"/>
-          <w:tab w:val="left" w:pos="4580"/>
-          <w:tab w:val="left" w:pos="5496"/>
-          <w:tab w:val="left" w:pos="6412"/>
-          <w:tab w:val="left" w:pos="7328"/>
-          <w:tab w:val="left" w:pos="8244"/>
-          <w:tab w:val="left" w:pos="9160"/>
-          <w:tab w:val="left" w:pos="10076"/>
-          <w:tab w:val="left" w:pos="10992"/>
-          <w:tab w:val="left" w:pos="11908"/>
-          <w:tab w:val="left" w:pos="12824"/>
-          <w:tab w:val="left" w:pos="13740"/>
-          <w:tab w:val="left" w:pos="14656"/>
-        </w:tabs>
-        <w:spacing w:after="0" w:line="240" w:lineRule="auto"/>
-        <w:rPr>
-          <w:rFonts w:ascii="Courier New" w:eastAsia="Times New Roman" w:hAnsi="Courier New" w:cs="Courier New"/>
-          <w:color w:val="000000"/>
-          <w:sz w:val="20"/>
-          <w:szCs w:val="20"/>
-        </w:rPr>
-      </w:pPr>
-    </w:p>
-    <w:p>
-      <w:pPr>
-        <w:shd w:val="clear" w:color="auto" w:fill="FFFFFF"/>
-        <w:tabs>
-          <w:tab w:val="left" w:pos="916"/>
-          <w:tab w:val="left" w:pos="1832"/>
-          <w:tab w:val="left" w:pos="2748"/>
-          <w:tab w:val="left" w:pos="3664"/>
-          <w:tab w:val="left" w:pos="4580"/>
-          <w:tab w:val="left" w:pos="5496"/>
-          <w:tab w:val="left" w:pos="6412"/>
-          <w:tab w:val="left" w:pos="7328"/>
-          <w:tab w:val="left" w:pos="8244"/>
-          <w:tab w:val="left" w:pos="9160"/>
-          <w:tab w:val="left" w:pos="10076"/>
-          <w:tab w:val="left" w:pos="10992"/>
-          <w:tab w:val="left" w:pos="11908"/>
-          <w:tab w:val="left" w:pos="12824"/>
-          <w:tab w:val="left" w:pos="13740"/>
-          <w:tab w:val="left" w:pos="14656"/>
-        </w:tabs>
-        <w:spacing w:after="0" w:line="240" w:lineRule="auto"/>
-        <w:rPr>
-          <w:rFonts w:ascii="Courier New" w:eastAsia="Times New Roman" w:hAnsi="Courier New" w:cs="Courier New"/>
-          <w:color w:val="000000"/>
-          <w:sz w:val="20"/>
-          <w:szCs w:val="20"/>
-        </w:rPr>
-      </w:pPr>
-    </w:p>
-    <w:p>
-      <w:pPr>
-        <w:shd w:val="clear" w:color="auto" w:fill="FFFFFF"/>
-        <w:tabs>
-          <w:tab w:val="left" w:pos="916"/>
-          <w:tab w:val="left" w:pos="1832"/>
-          <w:tab w:val="left" w:pos="2748"/>
-          <w:tab w:val="left" w:pos="3664"/>
-          <w:tab w:val="left" w:pos="4580"/>
-          <w:tab w:val="left" w:pos="5496"/>
-          <w:tab w:val="left" w:pos="6412"/>
-          <w:tab w:val="left" w:pos="7328"/>
-          <w:tab w:val="left" w:pos="8244"/>
-          <w:tab w:val="left" w:pos="9160"/>
-          <w:tab w:val="left" w:pos="10076"/>
-          <w:tab w:val="left" w:pos="10992"/>
-          <w:tab w:val="left" w:pos="11908"/>
-          <w:tab w:val="left" w:pos="12824"/>
-          <w:tab w:val="left" w:pos="13740"/>
-          <w:tab w:val="left" w:pos="14656"/>
-        </w:tabs>
-        <w:spacing w:after="0" w:line="240" w:lineRule="auto"/>
-        <w:rPr>
-          <w:rFonts w:ascii="Courier New" w:eastAsia="Times New Roman" w:hAnsi="Courier New" w:cs="Courier New"/>
-          <w:color w:val="000000"/>
-          <w:sz w:val="20"/>
-          <w:szCs w:val="20"/>
-        </w:rPr>
-      </w:pPr>
-    </w:p>
-    <w:p>
-      <w:pPr>
-        <w:rPr>
-          <w:color w:val="4472C4" w:themeColor="accent1"/>
-          <w:sz w:val="28"/>
-          <w:szCs w:val="28"/>
-          <w:u w:val="single"/>
-        </w:rPr>
-      </w:pPr>
+      <w:r>
+        <w:rPr>
+          <w:rFonts w:ascii="Courier New" w:eastAsia="Times New Roman" w:hAnsi="Courier New" w:cs="Courier New"/>
+          <w:noProof/>
+          <w:color w:val="000000"/>
+          <w:sz w:val="20"/>
+          <w:szCs w:val="20"/>
+        </w:rPr>
+        <w:drawing>
+          <wp:inline distT="0" distB="0" distL="0" distR="0" wp14:anchorId="6FAD2080" wp14:editId="010D7B91">
+            <wp:extent cx="2753109" cy="5715798"/>
+            <wp:effectExtent l="0" t="0" r="9525" b="0"/>
+            <wp:docPr id="6" name="Picture 6"/>
+            <wp:cNvGraphicFramePr>
+              <a:graphicFrameLocks xmlns:a="http://schemas.openxmlformats.org/drawingml/2006/main" noChangeAspect="1"/>
+            </wp:cNvGraphicFramePr>
+            <a:graphic xmlns:a="http://schemas.openxmlformats.org/drawingml/2006/main">
+              <a:graphicData uri="http://schemas.openxmlformats.org/drawingml/2006/picture">
+                <pic:pic xmlns:pic="http://schemas.openxmlformats.org/drawingml/2006/picture">
+                  <pic:nvPicPr>
+                    <pic:cNvPr id="6" name="listview.PNG"/>
+                    <pic:cNvPicPr/>
+                  </pic:nvPicPr>
+                  <pic:blipFill>
+                    <a:blip r:embed="rId8">
+                      <a:extLst>
+                        <a:ext uri="{28A0092B-C50C-407E-A947-70E740481C1C}">
+                          <a14:useLocalDpi xmlns:a14="http://schemas.microsoft.com/office/drawing/2010/main" val="0"/>
+                        </a:ext>
+                      </a:extLst>
+                    </a:blip>
+                    <a:stretch>
+                      <a:fillRect/>
+                    </a:stretch>
+                  </pic:blipFill>
+                  <pic:spPr>
+                    <a:xfrm>
+                      <a:off x="0" y="0"/>
+                      <a:ext cx="2753109" cy="5715798"/>
+                    </a:xfrm>
+                    <a:prstGeom prst="rect">
+                      <a:avLst/>
+                    </a:prstGeom>
+                  </pic:spPr>
+                </pic:pic>
+              </a:graphicData>
+            </a:graphic>
+          </wp:inline>
+        </w:drawing>
+      </w:r>
     </w:p>
     <w:p>
       <w:pPr>
